--- a/Kp223A-Dinas Penanaman Modal dan Pelayanan Perizinan Toba (wfh)/MoM-KP-20-223A_03.docx
+++ b/Kp223A-Dinas Penanaman Modal dan Pelayanan Perizinan Toba (wfh)/MoM-KP-20-223A_03.docx
@@ -119,67 +119,7 @@
                 <w:color w:val="000000"/>
                 <w:lang w:val="en-ID"/>
               </w:rPr>
-              <w:t xml:space="preserve">11317004    </w:t>
-            </w:r>
-            <w:proofErr w:type="spellStart"/>
-            <w:r>
-              <w:rPr>
-                <w:i w:val="0"/>
-                <w:iCs/>
-                <w:color w:val="000000"/>
-                <w:lang w:val="en-ID"/>
-              </w:rPr>
-              <w:t>Ronatiur</w:t>
-            </w:r>
-            <w:proofErr w:type="spellEnd"/>
-            <w:r>
-              <w:rPr>
-                <w:i w:val="0"/>
-                <w:iCs/>
-                <w:color w:val="000000"/>
-                <w:lang w:val="en-ID"/>
-              </w:rPr>
-              <w:t xml:space="preserve"> </w:t>
-            </w:r>
-            <w:proofErr w:type="spellStart"/>
-            <w:r>
-              <w:rPr>
-                <w:i w:val="0"/>
-                <w:iCs/>
-                <w:color w:val="000000"/>
-                <w:lang w:val="en-ID"/>
-              </w:rPr>
-              <w:t>Febriani</w:t>
-            </w:r>
-            <w:proofErr w:type="spellEnd"/>
-            <w:r>
-              <w:rPr>
-                <w:i w:val="0"/>
-                <w:iCs/>
-                <w:color w:val="000000"/>
-                <w:lang w:val="en-ID"/>
-              </w:rPr>
-              <w:t xml:space="preserve"> </w:t>
-            </w:r>
-            <w:proofErr w:type="spellStart"/>
-            <w:r>
-              <w:rPr>
-                <w:i w:val="0"/>
-                <w:iCs/>
-                <w:color w:val="000000"/>
-                <w:lang w:val="en-ID"/>
-              </w:rPr>
-              <w:t>Lumban</w:t>
-            </w:r>
-            <w:proofErr w:type="spellEnd"/>
-            <w:r>
-              <w:rPr>
-                <w:i w:val="0"/>
-                <w:iCs/>
-                <w:color w:val="000000"/>
-                <w:lang w:val="en-ID"/>
-              </w:rPr>
-              <w:t xml:space="preserve"> Gaol</w:t>
+              <w:t>11317004    Ronatiur Febriani Lumban Gaol</w:t>
             </w:r>
           </w:p>
           <w:p>
@@ -203,39 +143,8 @@
                 <w:color w:val="000000"/>
                 <w:lang w:val="en-ID"/>
               </w:rPr>
-              <w:t xml:space="preserve">11317013    </w:t>
-            </w:r>
-            <w:proofErr w:type="spellStart"/>
-            <w:r>
-              <w:rPr>
-                <w:i w:val="0"/>
-                <w:iCs/>
-                <w:color w:val="000000"/>
-                <w:lang w:val="en-ID"/>
-              </w:rPr>
-              <w:t>Cicasmi</w:t>
-            </w:r>
-            <w:proofErr w:type="spellEnd"/>
-            <w:r>
-              <w:rPr>
-                <w:i w:val="0"/>
-                <w:iCs/>
-                <w:color w:val="000000"/>
-                <w:lang w:val="en-ID"/>
-              </w:rPr>
-              <w:t xml:space="preserve"> </w:t>
-            </w:r>
-            <w:proofErr w:type="spellStart"/>
-            <w:r>
-              <w:rPr>
-                <w:i w:val="0"/>
-                <w:iCs/>
-                <w:color w:val="000000"/>
-                <w:lang w:val="en-ID"/>
-              </w:rPr>
-              <w:t>Hasibuan</w:t>
-            </w:r>
-            <w:proofErr w:type="spellEnd"/>
+              <w:t>11317013    Cicasmi Hasibuan</w:t>
+            </w:r>
           </w:p>
           <w:p>
             <w:pPr>
@@ -258,39 +167,8 @@
                 <w:color w:val="000000"/>
                 <w:lang w:val="en-ID"/>
               </w:rPr>
-              <w:t xml:space="preserve">11317039    </w:t>
-            </w:r>
-            <w:proofErr w:type="spellStart"/>
-            <w:r>
-              <w:rPr>
-                <w:i w:val="0"/>
-                <w:iCs/>
-                <w:color w:val="000000"/>
-                <w:lang w:val="en-ID"/>
-              </w:rPr>
-              <w:t>Hagai</w:t>
-            </w:r>
-            <w:proofErr w:type="spellEnd"/>
-            <w:r>
-              <w:rPr>
-                <w:i w:val="0"/>
-                <w:iCs/>
-                <w:color w:val="000000"/>
-                <w:lang w:val="en-ID"/>
-              </w:rPr>
-              <w:t xml:space="preserve"> </w:t>
-            </w:r>
-            <w:proofErr w:type="spellStart"/>
-            <w:r>
-              <w:rPr>
-                <w:i w:val="0"/>
-                <w:iCs/>
-                <w:color w:val="000000"/>
-                <w:lang w:val="en-ID"/>
-              </w:rPr>
-              <w:t>Sitanggang</w:t>
-            </w:r>
-            <w:proofErr w:type="spellEnd"/>
+              <w:t>11317039    Hagai Sitanggang</w:t>
+            </w:r>
           </w:p>
           <w:p>
             <w:pPr>
@@ -322,39 +200,8 @@
                 <w:color w:val="000000"/>
                 <w:lang w:val="en-ID"/>
               </w:rPr>
-              <w:t xml:space="preserve">    </w:t>
-            </w:r>
-            <w:proofErr w:type="spellStart"/>
-            <w:r>
-              <w:rPr>
-                <w:i w:val="0"/>
-                <w:iCs/>
-                <w:color w:val="000000"/>
-                <w:lang w:val="en-ID"/>
-              </w:rPr>
-              <w:t>Jhosua</w:t>
-            </w:r>
-            <w:proofErr w:type="spellEnd"/>
-            <w:r>
-              <w:rPr>
-                <w:i w:val="0"/>
-                <w:iCs/>
-                <w:color w:val="000000"/>
-                <w:lang w:val="en-ID"/>
-              </w:rPr>
-              <w:t xml:space="preserve"> </w:t>
-            </w:r>
-            <w:proofErr w:type="spellStart"/>
-            <w:r>
-              <w:rPr>
-                <w:i w:val="0"/>
-                <w:iCs/>
-                <w:color w:val="000000"/>
-                <w:lang w:val="en-ID"/>
-              </w:rPr>
-              <w:t>Sinambela</w:t>
-            </w:r>
-            <w:proofErr w:type="spellEnd"/>
+              <w:t xml:space="preserve">    Jhosua Sinambela</w:t>
+            </w:r>
           </w:p>
         </w:tc>
       </w:tr>
@@ -645,7 +492,6 @@
               </w:rPr>
               <w:t xml:space="preserve">Bapak </w:t>
             </w:r>
-            <w:proofErr w:type="spellStart"/>
             <w:r>
               <w:rPr>
                 <w:i w:val="0"/>
@@ -653,29 +499,8 @@
                 <w:color w:val="000000"/>
                 <w:lang w:val="en-ID"/>
               </w:rPr>
-              <w:t>Ariestoni</w:t>
-            </w:r>
-            <w:proofErr w:type="spellEnd"/>
-            <w:r>
-              <w:rPr>
-                <w:i w:val="0"/>
-                <w:iCs/>
-                <w:color w:val="000000"/>
-                <w:lang w:val="en-ID"/>
-              </w:rPr>
-              <w:t xml:space="preserve"> </w:t>
-            </w:r>
-            <w:proofErr w:type="spellStart"/>
-            <w:r>
-              <w:rPr>
-                <w:i w:val="0"/>
-                <w:iCs/>
-                <w:color w:val="000000"/>
-                <w:lang w:val="en-ID"/>
-              </w:rPr>
-              <w:t>Silalahi</w:t>
-            </w:r>
-            <w:proofErr w:type="spellEnd"/>
+              <w:t>Ariestoni Silalahi</w:t>
+            </w:r>
           </w:p>
           <w:p>
             <w:pPr>
@@ -698,19 +523,8 @@
                 <w:color w:val="000000"/>
                 <w:lang w:val="en-ID"/>
               </w:rPr>
-              <w:t xml:space="preserve">Bapak Tatar </w:t>
-            </w:r>
-            <w:proofErr w:type="spellStart"/>
-            <w:r>
-              <w:rPr>
-                <w:i w:val="0"/>
-                <w:iCs/>
-                <w:color w:val="000000"/>
-                <w:lang w:val="en-ID"/>
-              </w:rPr>
-              <w:t>Sitorus</w:t>
-            </w:r>
-            <w:proofErr w:type="spellEnd"/>
+              <w:t>Bapak Tatar Sitorus</w:t>
+            </w:r>
           </w:p>
           <w:p>
             <w:pPr>
@@ -726,7 +540,6 @@
                 <w:lang w:val="id-ID"/>
               </w:rPr>
             </w:pPr>
-            <w:proofErr w:type="spellStart"/>
             <w:r>
               <w:rPr>
                 <w:i w:val="0"/>
@@ -734,57 +547,7 @@
                 <w:color w:val="000000"/>
                 <w:lang w:val="en-ID"/>
               </w:rPr>
-              <w:t>Ronatiur</w:t>
-            </w:r>
-            <w:proofErr w:type="spellEnd"/>
-            <w:r>
-              <w:rPr>
-                <w:i w:val="0"/>
-                <w:iCs/>
-                <w:color w:val="000000"/>
-                <w:lang w:val="en-ID"/>
-              </w:rPr>
-              <w:t xml:space="preserve"> </w:t>
-            </w:r>
-            <w:proofErr w:type="spellStart"/>
-            <w:r>
-              <w:rPr>
-                <w:i w:val="0"/>
-                <w:iCs/>
-                <w:color w:val="000000"/>
-                <w:lang w:val="en-ID"/>
-              </w:rPr>
-              <w:t>Febriani</w:t>
-            </w:r>
-            <w:proofErr w:type="spellEnd"/>
-            <w:r>
-              <w:rPr>
-                <w:i w:val="0"/>
-                <w:iCs/>
-                <w:color w:val="000000"/>
-                <w:lang w:val="en-ID"/>
-              </w:rPr>
-              <w:t xml:space="preserve"> </w:t>
-            </w:r>
-            <w:proofErr w:type="spellStart"/>
-            <w:r>
-              <w:rPr>
-                <w:i w:val="0"/>
-                <w:iCs/>
-                <w:color w:val="000000"/>
-                <w:lang w:val="en-ID"/>
-              </w:rPr>
-              <w:t>Lumban</w:t>
-            </w:r>
-            <w:proofErr w:type="spellEnd"/>
-            <w:r>
-              <w:rPr>
-                <w:i w:val="0"/>
-                <w:iCs/>
-                <w:color w:val="000000"/>
-                <w:lang w:val="en-ID"/>
-              </w:rPr>
-              <w:t xml:space="preserve"> Gaol</w:t>
+              <w:t>Ronatiur Febriani Lumban Gaol</w:t>
             </w:r>
           </w:p>
           <w:p>
@@ -801,7 +564,6 @@
                 <w:lang w:val="id-ID"/>
               </w:rPr>
             </w:pPr>
-            <w:proofErr w:type="spellStart"/>
             <w:r>
               <w:rPr>
                 <w:i w:val="0"/>
@@ -809,29 +571,8 @@
                 <w:color w:val="000000"/>
                 <w:lang w:val="en-ID"/>
               </w:rPr>
-              <w:t>Cicasmi</w:t>
-            </w:r>
-            <w:proofErr w:type="spellEnd"/>
-            <w:r>
-              <w:rPr>
-                <w:i w:val="0"/>
-                <w:iCs/>
-                <w:color w:val="000000"/>
-                <w:lang w:val="en-ID"/>
-              </w:rPr>
-              <w:t xml:space="preserve"> </w:t>
-            </w:r>
-            <w:proofErr w:type="spellStart"/>
-            <w:r>
-              <w:rPr>
-                <w:i w:val="0"/>
-                <w:iCs/>
-                <w:color w:val="000000"/>
-                <w:lang w:val="en-ID"/>
-              </w:rPr>
-              <w:t>Hasibuan</w:t>
-            </w:r>
-            <w:proofErr w:type="spellEnd"/>
+              <w:t>Cicasmi Hasibuan</w:t>
+            </w:r>
           </w:p>
           <w:p>
             <w:pPr>
@@ -847,7 +588,6 @@
                 <w:lang w:val="id-ID"/>
               </w:rPr>
             </w:pPr>
-            <w:proofErr w:type="spellStart"/>
             <w:r>
               <w:rPr>
                 <w:i w:val="0"/>
@@ -855,29 +595,8 @@
                 <w:color w:val="000000"/>
                 <w:lang w:val="en-ID"/>
               </w:rPr>
-              <w:t>Hagai</w:t>
-            </w:r>
-            <w:proofErr w:type="spellEnd"/>
-            <w:r>
-              <w:rPr>
-                <w:i w:val="0"/>
-                <w:iCs/>
-                <w:color w:val="000000"/>
-                <w:lang w:val="en-ID"/>
-              </w:rPr>
-              <w:t xml:space="preserve"> </w:t>
-            </w:r>
-            <w:proofErr w:type="spellStart"/>
-            <w:r>
-              <w:rPr>
-                <w:i w:val="0"/>
-                <w:iCs/>
-                <w:color w:val="000000"/>
-                <w:lang w:val="en-ID"/>
-              </w:rPr>
-              <w:t>Sitanggang</w:t>
-            </w:r>
-            <w:proofErr w:type="spellEnd"/>
+              <w:t>Hagai Sitanggang</w:t>
+            </w:r>
           </w:p>
           <w:p>
             <w:pPr>
@@ -893,7 +612,6 @@
                 <w:lang w:val="id-ID"/>
               </w:rPr>
             </w:pPr>
-            <w:proofErr w:type="spellStart"/>
             <w:r>
               <w:rPr>
                 <w:i w:val="0"/>
@@ -901,29 +619,8 @@
                 <w:color w:val="000000"/>
                 <w:lang w:val="en-ID"/>
               </w:rPr>
-              <w:t>Jhosua</w:t>
-            </w:r>
-            <w:proofErr w:type="spellEnd"/>
-            <w:r>
-              <w:rPr>
-                <w:i w:val="0"/>
-                <w:iCs/>
-                <w:color w:val="000000"/>
-                <w:lang w:val="en-ID"/>
-              </w:rPr>
-              <w:t xml:space="preserve"> </w:t>
-            </w:r>
-            <w:proofErr w:type="spellStart"/>
-            <w:r>
-              <w:rPr>
-                <w:i w:val="0"/>
-                <w:iCs/>
-                <w:color w:val="000000"/>
-                <w:lang w:val="en-ID"/>
-              </w:rPr>
-              <w:t>Sinambela</w:t>
-            </w:r>
-            <w:proofErr w:type="spellEnd"/>
+              <w:t>Jhosua Sinambela</w:t>
+            </w:r>
           </w:p>
           <w:p>
             <w:pPr>
@@ -955,14 +652,12 @@
           <w:lang w:val="es-ES"/>
         </w:rPr>
       </w:pPr>
-      <w:proofErr w:type="gramStart"/>
       <w:r>
         <w:rPr>
           <w:lang w:val="es-ES"/>
         </w:rPr>
         <w:t>Agenda :</w:t>
       </w:r>
-      <w:proofErr w:type="gramEnd"/>
     </w:p>
     <w:p>
       <w:pPr>
@@ -1108,27 +803,7 @@
           <w:color w:val="auto"/>
           <w:lang w:val="en-ID"/>
         </w:rPr>
-        <w:t xml:space="preserve">tujuan melakukan kerja praktik, perkenalan diri dan sistem pengerjaan dengan Bapak Tatar </w:t>
-      </w:r>
-      <w:proofErr w:type="spellStart"/>
-      <w:r>
-        <w:rPr>
-          <w:i w:val="0"/>
-          <w:iCs/>
-          <w:color w:val="auto"/>
-          <w:lang w:val="en-ID"/>
-        </w:rPr>
-        <w:t>Sitorus</w:t>
-      </w:r>
-      <w:proofErr w:type="spellEnd"/>
-      <w:r>
-        <w:rPr>
-          <w:i w:val="0"/>
-          <w:iCs/>
-          <w:color w:val="auto"/>
-          <w:lang w:val="en-ID"/>
-        </w:rPr>
-        <w:t xml:space="preserve"> selaku Sekretaris di Kantor Dinas Perizinan Toba, dan juga membahas mengenai sistem kinerja dari rumah.</w:t>
+        <w:t>tujuan melakukan kerja praktik, perkenalan diri dan sistem pengerjaan dengan Bapak Tatar Sitorus selaku Sekretaris di Kantor Dinas Perizinan Toba, dan juga membahas mengenai sistem kinerja dari rumah.</w:t>
       </w:r>
       <w:r>
         <w:rPr>
@@ -1497,14 +1172,12 @@
           <w:lang w:val="en-ID"/>
         </w:rPr>
       </w:pPr>
-      <w:proofErr w:type="spellStart"/>
       <w:r>
         <w:rPr>
           <w:lang w:val="en-ID"/>
         </w:rPr>
         <w:t>Balige</w:t>
       </w:r>
-      <w:proofErr w:type="spellEnd"/>
       <w:r>
         <w:rPr>
           <w:lang w:val="id-ID"/>
@@ -1515,7 +1188,15 @@
         <w:rPr>
           <w:lang w:val="en-ID"/>
         </w:rPr>
-        <w:t>05</w:t>
+        <w:t>1</w:t>
+      </w:r>
+      <w:bookmarkStart w:id="0" w:name="_GoBack"/>
+      <w:bookmarkEnd w:id="0"/>
+      <w:r>
+        <w:rPr>
+          <w:lang w:val="en-ID"/>
+        </w:rPr>
+        <w:t>5</w:t>
       </w:r>
       <w:r>
         <w:rPr>
@@ -1943,8 +1624,6 @@
         <w:tab/>
         <w:t>_____________________________</w:t>
       </w:r>
-      <w:bookmarkStart w:id="0" w:name="_GoBack"/>
-      <w:bookmarkEnd w:id="0"/>
     </w:p>
     <w:p>
       <w:pPr>
@@ -1953,7 +1632,6 @@
           <w:lang w:val="en-ID"/>
         </w:rPr>
       </w:pPr>
-      <w:proofErr w:type="spellStart"/>
       <w:r>
         <w:rPr>
           <w:b/>
@@ -1961,9 +1639,50 @@
           <w:sz w:val="16"/>
           <w:lang w:val="en-ID"/>
         </w:rPr>
-        <w:t>Ronatiur</w:t>
-      </w:r>
-      <w:proofErr w:type="spellEnd"/>
+        <w:t>Ronatiur Febriani Lumban Gaol</w:t>
+      </w:r>
+      <w:r>
+        <w:rPr>
+          <w:b/>
+          <w:lang w:val="es-ES"/>
+        </w:rPr>
+        <w:tab/>
+      </w:r>
+      <w:r>
+        <w:rPr>
+          <w:b/>
+          <w:lang w:val="es-ES"/>
+        </w:rPr>
+        <w:tab/>
+      </w:r>
+      <w:r>
+        <w:rPr>
+          <w:b/>
+          <w:lang w:val="es-ES"/>
+        </w:rPr>
+        <w:tab/>
+      </w:r>
+      <w:r>
+        <w:rPr>
+          <w:b/>
+          <w:lang w:val="es-ES"/>
+        </w:rPr>
+        <w:tab/>
+      </w:r>
+      <w:r>
+        <w:rPr>
+          <w:b/>
+          <w:lang w:val="es-ES"/>
+        </w:rPr>
+        <w:tab/>
+      </w:r>
+      <w:r>
+        <w:rPr>
+          <w:b/>
+          <w:lang w:val="es-ES"/>
+        </w:rPr>
+        <w:tab/>
+      </w:r>
       <w:r>
         <w:rPr>
           <w:b/>
@@ -1971,121 +1690,8 @@
           <w:sz w:val="16"/>
           <w:lang w:val="en-ID"/>
         </w:rPr>
-        <w:t xml:space="preserve"> </w:t>
-      </w:r>
-      <w:proofErr w:type="spellStart"/>
-      <w:r>
-        <w:rPr>
-          <w:b/>
-          <w:color w:val="808080"/>
-          <w:sz w:val="16"/>
-          <w:lang w:val="en-ID"/>
-        </w:rPr>
-        <w:t>Febriani</w:t>
-      </w:r>
-      <w:proofErr w:type="spellEnd"/>
-      <w:r>
-        <w:rPr>
-          <w:b/>
-          <w:color w:val="808080"/>
-          <w:sz w:val="16"/>
-          <w:lang w:val="en-ID"/>
-        </w:rPr>
-        <w:t xml:space="preserve"> </w:t>
-      </w:r>
-      <w:proofErr w:type="spellStart"/>
-      <w:r>
-        <w:rPr>
-          <w:b/>
-          <w:color w:val="808080"/>
-          <w:sz w:val="16"/>
-          <w:lang w:val="en-ID"/>
-        </w:rPr>
-        <w:t>Lumban</w:t>
-      </w:r>
-      <w:proofErr w:type="spellEnd"/>
-      <w:r>
-        <w:rPr>
-          <w:b/>
-          <w:color w:val="808080"/>
-          <w:sz w:val="16"/>
-          <w:lang w:val="en-ID"/>
-        </w:rPr>
-        <w:t xml:space="preserve"> Gaol</w:t>
-      </w:r>
-      <w:r>
-        <w:rPr>
-          <w:b/>
-          <w:lang w:val="es-ES"/>
-        </w:rPr>
-        <w:tab/>
-      </w:r>
-      <w:r>
-        <w:rPr>
-          <w:b/>
-          <w:lang w:val="es-ES"/>
-        </w:rPr>
-        <w:tab/>
-      </w:r>
-      <w:r>
-        <w:rPr>
-          <w:b/>
-          <w:lang w:val="es-ES"/>
-        </w:rPr>
-        <w:tab/>
-      </w:r>
-      <w:r>
-        <w:rPr>
-          <w:b/>
-          <w:lang w:val="es-ES"/>
-        </w:rPr>
-        <w:tab/>
-      </w:r>
-      <w:r>
-        <w:rPr>
-          <w:b/>
-          <w:lang w:val="es-ES"/>
-        </w:rPr>
-        <w:tab/>
-      </w:r>
-      <w:r>
-        <w:rPr>
-          <w:b/>
-          <w:lang w:val="es-ES"/>
-        </w:rPr>
-        <w:tab/>
-      </w:r>
-      <w:proofErr w:type="spellStart"/>
-      <w:r>
-        <w:rPr>
-          <w:b/>
-          <w:color w:val="808080"/>
-          <w:sz w:val="16"/>
-          <w:lang w:val="en-ID"/>
-        </w:rPr>
-        <w:t>Ariestoni</w:t>
-      </w:r>
-      <w:proofErr w:type="spellEnd"/>
-      <w:r>
-        <w:rPr>
-          <w:b/>
-          <w:color w:val="808080"/>
-          <w:sz w:val="16"/>
-          <w:lang w:val="en-ID"/>
-        </w:rPr>
-        <w:t xml:space="preserve"> </w:t>
-      </w:r>
-      <w:proofErr w:type="spellStart"/>
-      <w:r>
-        <w:rPr>
-          <w:b/>
-          <w:color w:val="808080"/>
-          <w:sz w:val="16"/>
-          <w:lang w:val="en-ID"/>
-        </w:rPr>
-        <w:t>Silalahi</w:t>
-      </w:r>
-      <w:proofErr w:type="spellEnd"/>
+        <w:t>Ariestoni Silalahi</w:t>
+      </w:r>
     </w:p>
     <w:p>
       <w:pPr>
@@ -2223,7 +1829,7 @@
               <w:noProof/>
               <w:sz w:val="18"/>
             </w:rPr>
-            <w:t>06/17/20</w:t>
+            <w:t>06/20/20</w:t>
           </w:r>
           <w:r>
             <w:rPr>
@@ -2273,7 +1879,7 @@
               <w:noProof/>
               <w:sz w:val="18"/>
             </w:rPr>
-            <w:t>9:02 AM</w:t>
+            <w:t>3:10 PM</w:t>
           </w:r>
           <w:r>
             <w:rPr>
@@ -2324,7 +1930,7 @@
               <w:sz w:val="18"/>
               <w:lang w:val="es-ES"/>
             </w:rPr>
-            <w:t>2</w:t>
+            <w:t>1</w:t>
           </w:r>
           <w:r>
             <w:rPr>
